--- a/07202020.docx
+++ b/07202020.docx
@@ -18,6 +18,12 @@
       </w:r>
     </w:p>
     <w:p>
+      <w:pPr>
+        <w:rPr>
+          <w:noProof/>
+          <w:lang w:eastAsia="ru-RU"/>
+        </w:rPr>
+      </w:pPr>
       <w:r>
         <w:rPr>
           <w:noProof/>
@@ -349,7 +355,6 @@
           </wp:inline>
         </w:drawing>
       </w:r>
-      <w:bookmarkStart w:id="0" w:name="_GoBack"/>
       <w:r>
         <w:rPr>
           <w:noProof/>
@@ -392,7 +397,6 @@
           </wp:inline>
         </w:drawing>
       </w:r>
-      <w:bookmarkEnd w:id="0"/>
       <w:r>
         <w:rPr>
           <w:noProof/>
@@ -522,9 +526,142 @@
           <w:noProof/>
           <w:lang w:eastAsia="ru-RU"/>
         </w:rPr>
+        <w:t>Вывести информацию о людях че возраст в диапозоне от 20 до 40 лет</w:t>
+      </w:r>
+    </w:p>
+    <w:p>
+      <w:pPr>
+        <w:rPr>
+          <w:noProof/>
+          <w:lang w:eastAsia="ru-RU"/>
+        </w:rPr>
+      </w:pPr>
+    </w:p>
+    <w:p>
+      <w:pPr>
+        <w:rPr>
+          <w:noProof/>
+          <w:lang w:eastAsia="ru-RU"/>
+        </w:rPr>
+      </w:pPr>
+    </w:p>
+    <w:p>
+      <w:pPr>
+        <w:rPr>
+          <w:noProof/>
+          <w:lang w:eastAsia="ru-RU"/>
+        </w:rPr>
+      </w:pPr>
+    </w:p>
+    <w:p>
+      <w:pPr>
+        <w:rPr>
+          <w:noProof/>
+          <w:lang w:eastAsia="ru-RU"/>
+        </w:rPr>
+      </w:pPr>
+    </w:p>
+    <w:p>
+      <w:r>
+        <w:rPr>
+          <w:noProof/>
+          <w:lang w:eastAsia="ru-RU"/>
+        </w:rPr>
         <w:lastRenderedPageBreak/>
-        <w:t>Вывести информацию о людях че возраст в диапозоне от 20 до 40 лет</w:t>
-      </w:r>
+        <w:drawing>
+          <wp:inline distT="0" distB="0" distL="0" distR="0" wp14:anchorId="45835823" wp14:editId="2B4F7166">
+            <wp:extent cx="5940425" cy="3340100"/>
+            <wp:effectExtent l="0" t="0" r="3175" b="0"/>
+            <wp:docPr id="14" name="Рисунок 14"/>
+            <wp:cNvGraphicFramePr>
+              <a:graphicFrameLocks xmlns:a="http://schemas.openxmlformats.org/drawingml/2006/main" noChangeAspect="1"/>
+            </wp:cNvGraphicFramePr>
+            <a:graphic xmlns:a="http://schemas.openxmlformats.org/drawingml/2006/main">
+              <a:graphicData uri="http://schemas.openxmlformats.org/drawingml/2006/picture">
+                <pic:pic xmlns:pic="http://schemas.openxmlformats.org/drawingml/2006/picture">
+                  <pic:nvPicPr>
+                    <pic:cNvPr id="1" name=""/>
+                    <pic:cNvPicPr/>
+                  </pic:nvPicPr>
+                  <pic:blipFill>
+                    <a:blip r:embed="rId16"/>
+                    <a:stretch>
+                      <a:fillRect/>
+                    </a:stretch>
+                  </pic:blipFill>
+                  <pic:spPr>
+                    <a:xfrm>
+                      <a:off x="0" y="0"/>
+                      <a:ext cx="5940425" cy="3340100"/>
+                    </a:xfrm>
+                    <a:prstGeom prst="rect">
+                      <a:avLst/>
+                    </a:prstGeom>
+                  </pic:spPr>
+                </pic:pic>
+              </a:graphicData>
+            </a:graphic>
+          </wp:inline>
+        </w:drawing>
+      </w:r>
+      <w:r>
+        <w:t xml:space="preserve">Вывести </w:t>
+      </w:r>
+      <w:proofErr w:type="spellStart"/>
+      <w:r>
+        <w:t>фио</w:t>
+      </w:r>
+      <w:proofErr w:type="spellEnd"/>
+      <w:r>
+        <w:t xml:space="preserve"> людей у которых был тур в ??? город</w:t>
+      </w:r>
+      <w:r>
+        <w:rPr>
+          <w:noProof/>
+          <w:lang w:eastAsia="ru-RU"/>
+        </w:rPr>
+        <w:drawing>
+          <wp:inline distT="0" distB="0" distL="0" distR="0" wp14:anchorId="33969B96" wp14:editId="3FA567B0">
+            <wp:extent cx="5940425" cy="3340100"/>
+            <wp:effectExtent l="0" t="0" r="3175" b="0"/>
+            <wp:docPr id="15" name="Рисунок 15"/>
+            <wp:cNvGraphicFramePr>
+              <a:graphicFrameLocks xmlns:a="http://schemas.openxmlformats.org/drawingml/2006/main" noChangeAspect="1"/>
+            </wp:cNvGraphicFramePr>
+            <a:graphic xmlns:a="http://schemas.openxmlformats.org/drawingml/2006/main">
+              <a:graphicData uri="http://schemas.openxmlformats.org/drawingml/2006/picture">
+                <pic:pic xmlns:pic="http://schemas.openxmlformats.org/drawingml/2006/picture">
+                  <pic:nvPicPr>
+                    <pic:cNvPr id="1" name=""/>
+                    <pic:cNvPicPr/>
+                  </pic:nvPicPr>
+                  <pic:blipFill>
+                    <a:blip r:embed="rId17"/>
+                    <a:stretch>
+                      <a:fillRect/>
+                    </a:stretch>
+                  </pic:blipFill>
+                  <pic:spPr>
+                    <a:xfrm>
+                      <a:off x="0" y="0"/>
+                      <a:ext cx="5940425" cy="3340100"/>
+                    </a:xfrm>
+                    <a:prstGeom prst="rect">
+                      <a:avLst/>
+                    </a:prstGeom>
+                  </pic:spPr>
+                </pic:pic>
+              </a:graphicData>
+            </a:graphic>
+          </wp:inline>
+        </w:drawing>
+      </w:r>
+      <w:r>
+        <w:lastRenderedPageBreak/>
+        <w:t>Вывести информацию о путевках которые были оплачены</w:t>
+      </w:r>
+      <w:bookmarkStart w:id="0" w:name="_GoBack"/>
+      <w:bookmarkEnd w:id="0"/>
       <w:r>
         <w:rPr>
           <w:noProof/>
@@ -546,7 +683,7 @@
                     <pic:cNvPicPr/>
                   </pic:nvPicPr>
                   <pic:blipFill>
-                    <a:blip r:embed="rId16"/>
+                    <a:blip r:embed="rId18"/>
                     <a:stretch>
                       <a:fillRect/>
                     </a:stretch>

--- a/07202020.docx
+++ b/07202020.docx
@@ -657,8 +657,49 @@
         </w:drawing>
       </w:r>
       <w:r>
+        <w:t>Вывести информацию о путевках которые были оплачены</w:t>
+      </w:r>
+      <w:r>
+        <w:rPr>
+          <w:noProof/>
+          <w:lang w:eastAsia="ru-RU"/>
+        </w:rPr>
         <w:lastRenderedPageBreak/>
-        <w:t>Вывести информацию о путевках которые были оплачены</w:t>
+        <w:drawing>
+          <wp:inline distT="0" distB="0" distL="0" distR="0" wp14:anchorId="7F4C9DEA" wp14:editId="3159844F">
+            <wp:extent cx="5940425" cy="3340100"/>
+            <wp:effectExtent l="0" t="0" r="3175" b="0"/>
+            <wp:docPr id="16" name="Рисунок 16"/>
+            <wp:cNvGraphicFramePr>
+              <a:graphicFrameLocks xmlns:a="http://schemas.openxmlformats.org/drawingml/2006/main" noChangeAspect="1"/>
+            </wp:cNvGraphicFramePr>
+            <a:graphic xmlns:a="http://schemas.openxmlformats.org/drawingml/2006/main">
+              <a:graphicData uri="http://schemas.openxmlformats.org/drawingml/2006/picture">
+                <pic:pic xmlns:pic="http://schemas.openxmlformats.org/drawingml/2006/picture">
+                  <pic:nvPicPr>
+                    <pic:cNvPr id="1" name=""/>
+                    <pic:cNvPicPr/>
+                  </pic:nvPicPr>
+                  <pic:blipFill>
+                    <a:blip r:embed="rId18"/>
+                    <a:stretch>
+                      <a:fillRect/>
+                    </a:stretch>
+                  </pic:blipFill>
+                  <pic:spPr>
+                    <a:xfrm>
+                      <a:off x="0" y="0"/>
+                      <a:ext cx="5940425" cy="3340100"/>
+                    </a:xfrm>
+                    <a:prstGeom prst="rect">
+                      <a:avLst/>
+                    </a:prstGeom>
+                  </pic:spPr>
+                </pic:pic>
+              </a:graphicData>
+            </a:graphic>
+          </wp:inline>
+        </w:drawing>
       </w:r>
       <w:bookmarkStart w:id="0" w:name="_GoBack"/>
       <w:bookmarkEnd w:id="0"/>
@@ -683,7 +724,7 @@
                     <pic:cNvPicPr/>
                   </pic:nvPicPr>
                   <pic:blipFill>
-                    <a:blip r:embed="rId18"/>
+                    <a:blip r:embed="rId19"/>
                     <a:stretch>
                       <a:fillRect/>
                     </a:stretch>
